--- a/Essay5.docx
+++ b/Essay5.docx
@@ -410,6 +410,47 @@
           <w:shd w:fill="auto" w:val="clear"/>
         </w:rPr>
         <w:t xml:space="preserve">Making some changes in the document to see what happens in git bash!</w:t>
+      </w:r>
+    </w:p>
+    <w:p>
+      <w:pPr>
+        <w:spacing w:before="0" w:after="0" w:line="240"/>
+        <w:ind w:right="0" w:left="0" w:firstLine="0"/>
+        <w:jc w:val="left"/>
+        <w:rPr>
+          <w:rFonts w:ascii="Liberation Serif" w:hAnsi="Liberation Serif" w:cs="Liberation Serif" w:eastAsia="Liberation Serif"/>
+          <w:color w:val="auto"/>
+          <w:spacing w:val="0"/>
+          <w:position w:val="0"/>
+          <w:sz w:val="24"/>
+          <w:shd w:fill="auto" w:val="clear"/>
+        </w:rPr>
+      </w:pPr>
+    </w:p>
+    <w:p>
+      <w:pPr>
+        <w:spacing w:before="0" w:after="0" w:line="240"/>
+        <w:ind w:right="0" w:left="0" w:firstLine="0"/>
+        <w:jc w:val="left"/>
+        <w:rPr>
+          <w:rFonts w:ascii="Liberation Serif" w:hAnsi="Liberation Serif" w:cs="Liberation Serif" w:eastAsia="Liberation Serif"/>
+          <w:color w:val="auto"/>
+          <w:spacing w:val="0"/>
+          <w:position w:val="0"/>
+          <w:sz w:val="24"/>
+          <w:shd w:fill="auto" w:val="clear"/>
+        </w:rPr>
+      </w:pPr>
+      <w:r>
+        <w:rPr>
+          <w:rFonts w:ascii="Liberation Serif" w:hAnsi="Liberation Serif" w:cs="Liberation Serif" w:eastAsia="Liberation Serif"/>
+          <w:color w:val="auto"/>
+          <w:spacing w:val="0"/>
+          <w:position w:val="0"/>
+          <w:sz w:val="24"/>
+          <w:shd w:fill="auto" w:val="clear"/>
+        </w:rPr>
+        <w:t xml:space="preserve">more changes! lhlgkhslghpu75057467*^(*)&amp;$#Q</w:t>
       </w:r>
     </w:p>
   </w:body>
